--- a/2024-01-04-react-auth-cc-firebase/docs/react.docx
+++ b/2024-01-04-react-auth-cc-firebase/docs/react.docx
@@ -35,7 +35,6 @@
       <w:pPr>
         <w:bidi/>
         <w:rPr>
-          <w:rFonts w:hint="cs"/>
           <w:sz w:val="28"/>
           <w:szCs w:val="28"/>
           <w:rtl/>
@@ -3106,7 +3105,6 @@
       <w:pPr>
         <w:bidi/>
         <w:rPr>
-          <w:rFonts w:hint="cs"/>
           <w:sz w:val="28"/>
           <w:szCs w:val="28"/>
           <w:rtl/>
@@ -3898,6 +3896,7 @@
       <w:pPr>
         <w:bidi/>
         <w:rPr>
+          <w:rFonts w:hint="cs"/>
           <w:sz w:val="28"/>
           <w:szCs w:val="28"/>
           <w:rtl/>
@@ -8485,7 +8484,6 @@
       <w:pPr>
         <w:bidi/>
         <w:rPr>
-          <w:rFonts w:hint="cs"/>
           <w:sz w:val="28"/>
           <w:szCs w:val="28"/>
           <w:rtl/>
@@ -9663,34 +9661,618 @@
         </w:rPr>
         <w:t xml:space="preserve"> כלשהו, והוא </w:t>
       </w:r>
-      <w:r>
-        <w:rPr>
-          <w:sz w:val="28"/>
-          <w:szCs w:val="28"/>
-        </w:rPr>
-        <w:t>jwt-decode</w:t>
+      <w:proofErr w:type="spellStart"/>
+      <w:r>
+        <w:rPr>
+          <w:sz w:val="28"/>
+          <w:szCs w:val="28"/>
+        </w:rPr>
+        <w:t>jwt</w:t>
+      </w:r>
+      <w:proofErr w:type="spellEnd"/>
+      <w:r>
+        <w:rPr>
+          <w:sz w:val="28"/>
+          <w:szCs w:val="28"/>
+        </w:rPr>
+        <w:t>-decode</w:t>
+      </w:r>
+    </w:p>
+    <w:p>
+      <w:pPr>
+        <w:bidi/>
+        <w:rPr>
+          <w:rFonts w:hint="cs"/>
+          <w:b/>
+          <w:bCs/>
+          <w:sz w:val="28"/>
+          <w:szCs w:val="28"/>
+        </w:rPr>
+      </w:pPr>
+    </w:p>
+    <w:p>
+      <w:pPr>
+        <w:bidi/>
+        <w:rPr>
+          <w:b/>
+          <w:bCs/>
+          <w:sz w:val="28"/>
+          <w:szCs w:val="28"/>
+          <w:rtl/>
+        </w:rPr>
+      </w:pPr>
+      <w:r>
+        <w:rPr>
+          <w:b/>
+          <w:bCs/>
+          <w:sz w:val="28"/>
+          <w:szCs w:val="28"/>
+        </w:rPr>
+        <w:t>Interceptors</w:t>
+      </w:r>
+    </w:p>
+    <w:p>
+      <w:pPr>
+        <w:bidi/>
+        <w:rPr>
+          <w:b/>
+          <w:bCs/>
+          <w:sz w:val="28"/>
+          <w:szCs w:val="28"/>
+          <w:rtl/>
+        </w:rPr>
+      </w:pPr>
+    </w:p>
+    <w:p>
+      <w:pPr>
+        <w:bidi/>
+        <w:rPr>
+          <w:rFonts w:hint="cs"/>
+          <w:sz w:val="28"/>
+          <w:szCs w:val="28"/>
+          <w:rtl/>
+        </w:rPr>
+      </w:pPr>
+      <w:r>
+        <w:rPr>
+          <w:rFonts w:hint="cs"/>
+          <w:sz w:val="28"/>
+          <w:szCs w:val="28"/>
+          <w:rtl/>
+        </w:rPr>
+        <w:t xml:space="preserve">מיירטים. מאד מזכיר הוק אבל לא בתוך </w:t>
+      </w:r>
+      <w:proofErr w:type="spellStart"/>
+      <w:r>
+        <w:rPr>
+          <w:rFonts w:hint="cs"/>
+          <w:sz w:val="28"/>
+          <w:szCs w:val="28"/>
+          <w:rtl/>
+        </w:rPr>
+        <w:t>קומפוננטה</w:t>
+      </w:r>
+      <w:proofErr w:type="spellEnd"/>
+      <w:r>
+        <w:rPr>
+          <w:rFonts w:hint="cs"/>
+          <w:sz w:val="28"/>
+          <w:szCs w:val="28"/>
+          <w:rtl/>
+        </w:rPr>
+        <w:t xml:space="preserve">. הרעיון הוא לתפוס כל </w:t>
+      </w:r>
+      <w:r>
+        <w:rPr>
+          <w:sz w:val="28"/>
+          <w:szCs w:val="28"/>
+        </w:rPr>
+        <w:t xml:space="preserve">request </w:t>
+      </w:r>
+      <w:r>
+        <w:rPr>
+          <w:rFonts w:hint="cs"/>
+          <w:sz w:val="28"/>
+          <w:szCs w:val="28"/>
+          <w:rtl/>
+        </w:rPr>
+        <w:t xml:space="preserve"> או </w:t>
+      </w:r>
+      <w:r>
+        <w:rPr>
+          <w:sz w:val="28"/>
+          <w:szCs w:val="28"/>
+        </w:rPr>
+        <w:t>response</w:t>
+      </w:r>
+      <w:r>
+        <w:rPr>
+          <w:rFonts w:hint="cs"/>
+          <w:sz w:val="28"/>
+          <w:szCs w:val="28"/>
+          <w:rtl/>
+        </w:rPr>
+        <w:t xml:space="preserve"> ל/מ שרתי ה-</w:t>
+      </w:r>
+      <w:r>
+        <w:rPr>
+          <w:sz w:val="28"/>
+          <w:szCs w:val="28"/>
+        </w:rPr>
+        <w:t>rest</w:t>
+      </w:r>
+      <w:r>
+        <w:rPr>
+          <w:rFonts w:hint="cs"/>
+          <w:sz w:val="28"/>
+          <w:szCs w:val="28"/>
+          <w:rtl/>
+        </w:rPr>
+        <w:t xml:space="preserve"> שלנו, ולעשות בהן שינויים רגע לפני שהן נשלחות לשרת או מתקבלות על  ידי האפליקציה. ובכך למעשה ניתן להכליל קוד ולכתוב אותו פעם אחת בלבד כך שיתבצע עם כל </w:t>
+      </w:r>
+      <w:r>
+        <w:rPr>
+          <w:sz w:val="28"/>
+          <w:szCs w:val="28"/>
+        </w:rPr>
+        <w:t>request</w:t>
+      </w:r>
+      <w:r>
+        <w:rPr>
+          <w:rFonts w:hint="cs"/>
+          <w:sz w:val="28"/>
+          <w:szCs w:val="28"/>
+          <w:rtl/>
+        </w:rPr>
+        <w:t xml:space="preserve"> או </w:t>
+      </w:r>
+      <w:r>
+        <w:rPr>
+          <w:sz w:val="28"/>
+          <w:szCs w:val="28"/>
+        </w:rPr>
+        <w:t>response</w:t>
+      </w:r>
+      <w:r>
+        <w:rPr>
+          <w:rFonts w:hint="cs"/>
+          <w:sz w:val="28"/>
+          <w:szCs w:val="28"/>
+          <w:rtl/>
+        </w:rPr>
+        <w:t>.</w:t>
+      </w:r>
+    </w:p>
+    <w:p>
+      <w:pPr>
+        <w:bidi/>
+        <w:rPr>
+          <w:sz w:val="28"/>
+          <w:szCs w:val="28"/>
+          <w:rtl/>
+        </w:rPr>
+      </w:pPr>
+      <w:r>
+        <w:rPr>
+          <w:rFonts w:hint="cs"/>
+          <w:sz w:val="28"/>
+          <w:szCs w:val="28"/>
+          <w:rtl/>
+        </w:rPr>
+        <w:t xml:space="preserve">במקרה שלנו, נכתוב </w:t>
+      </w:r>
+      <w:r>
+        <w:rPr>
+          <w:sz w:val="28"/>
+          <w:szCs w:val="28"/>
+        </w:rPr>
+        <w:t>interceptor</w:t>
+      </w:r>
+      <w:r>
+        <w:rPr>
+          <w:rFonts w:hint="cs"/>
+          <w:sz w:val="28"/>
+          <w:szCs w:val="28"/>
+          <w:rtl/>
+        </w:rPr>
+        <w:t xml:space="preserve"> שרגע לפני כל בקשה שנשלחת לשרת, פשוט יוסיף לה את ה-</w:t>
+      </w:r>
+      <w:r>
+        <w:rPr>
+          <w:sz w:val="28"/>
+          <w:szCs w:val="28"/>
+        </w:rPr>
+        <w:t>token</w:t>
+      </w:r>
+      <w:r>
+        <w:rPr>
+          <w:rFonts w:hint="cs"/>
+          <w:sz w:val="28"/>
+          <w:szCs w:val="28"/>
+          <w:rtl/>
+        </w:rPr>
+        <w:t xml:space="preserve"> של </w:t>
+      </w:r>
+      <w:proofErr w:type="spellStart"/>
+      <w:r>
+        <w:rPr>
+          <w:rFonts w:hint="cs"/>
+          <w:sz w:val="28"/>
+          <w:szCs w:val="28"/>
+          <w:rtl/>
+        </w:rPr>
+        <w:t>היוזר</w:t>
+      </w:r>
+      <w:proofErr w:type="spellEnd"/>
+      <w:r>
+        <w:rPr>
+          <w:rFonts w:hint="cs"/>
+          <w:sz w:val="28"/>
+          <w:szCs w:val="28"/>
+          <w:rtl/>
+        </w:rPr>
+        <w:t>, במידה והוא קיים.</w:t>
+      </w:r>
+    </w:p>
+    <w:p>
+      <w:pPr>
+        <w:bidi/>
+        <w:rPr>
+          <w:sz w:val="28"/>
+          <w:szCs w:val="28"/>
+          <w:rtl/>
+        </w:rPr>
+      </w:pPr>
+    </w:p>
+    <w:p>
+      <w:pPr>
+        <w:bidi/>
+        <w:rPr>
+          <w:b/>
+          <w:bCs/>
+          <w:sz w:val="28"/>
+          <w:szCs w:val="28"/>
+          <w:rtl/>
+        </w:rPr>
+      </w:pPr>
+      <w:r>
+        <w:rPr>
+          <w:b/>
+          <w:bCs/>
+          <w:sz w:val="28"/>
+          <w:szCs w:val="28"/>
+        </w:rPr>
+        <w:t>Firebase</w:t>
+      </w:r>
+    </w:p>
+    <w:p>
+      <w:pPr>
+        <w:bidi/>
+        <w:rPr>
+          <w:b/>
+          <w:bCs/>
+          <w:sz w:val="28"/>
+          <w:szCs w:val="28"/>
+          <w:rtl/>
+        </w:rPr>
+      </w:pPr>
+    </w:p>
+    <w:p>
+      <w:pPr>
+        <w:bidi/>
+        <w:rPr>
+          <w:rFonts w:hint="cs"/>
+          <w:sz w:val="28"/>
+          <w:szCs w:val="28"/>
+          <w:rtl/>
+        </w:rPr>
+      </w:pPr>
+      <w:r>
+        <w:rPr>
+          <w:rFonts w:hint="cs"/>
+          <w:sz w:val="28"/>
+          <w:szCs w:val="28"/>
+          <w:rtl/>
+        </w:rPr>
+        <w:t xml:space="preserve">ענן של גוגל שמאפשר כל מיני דברים, בין היתר לאחסן </w:t>
+      </w:r>
+      <w:proofErr w:type="spellStart"/>
+      <w:r>
+        <w:rPr>
+          <w:rFonts w:hint="cs"/>
+          <w:sz w:val="28"/>
+          <w:szCs w:val="28"/>
+          <w:rtl/>
+        </w:rPr>
+        <w:t>ולפבלש</w:t>
+      </w:r>
+      <w:proofErr w:type="spellEnd"/>
+      <w:r>
+        <w:rPr>
+          <w:rFonts w:hint="cs"/>
+          <w:sz w:val="28"/>
+          <w:szCs w:val="28"/>
+          <w:rtl/>
+        </w:rPr>
+        <w:t xml:space="preserve"> </w:t>
+      </w:r>
+      <w:proofErr w:type="spellStart"/>
+      <w:r>
+        <w:rPr>
+          <w:rFonts w:hint="cs"/>
+          <w:sz w:val="28"/>
+          <w:szCs w:val="28"/>
+          <w:rtl/>
+        </w:rPr>
+        <w:t>פרוייקטים</w:t>
+      </w:r>
+      <w:proofErr w:type="spellEnd"/>
+      <w:r>
+        <w:rPr>
+          <w:rFonts w:hint="cs"/>
+          <w:sz w:val="28"/>
+          <w:szCs w:val="28"/>
+          <w:rtl/>
+        </w:rPr>
+        <w:t xml:space="preserve"> </w:t>
+      </w:r>
+      <w:proofErr w:type="spellStart"/>
+      <w:r>
+        <w:rPr>
+          <w:rFonts w:hint="cs"/>
+          <w:sz w:val="28"/>
+          <w:szCs w:val="28"/>
+          <w:rtl/>
+        </w:rPr>
+        <w:t>בפרונטאנד</w:t>
+      </w:r>
+      <w:proofErr w:type="spellEnd"/>
+      <w:r>
+        <w:rPr>
+          <w:rFonts w:hint="cs"/>
+          <w:sz w:val="28"/>
+          <w:szCs w:val="28"/>
+          <w:rtl/>
+        </w:rPr>
+        <w:t xml:space="preserve"> בכלל, </w:t>
+      </w:r>
+      <w:proofErr w:type="spellStart"/>
+      <w:r>
+        <w:rPr>
+          <w:rFonts w:hint="cs"/>
+          <w:sz w:val="28"/>
+          <w:szCs w:val="28"/>
+          <w:rtl/>
+        </w:rPr>
+        <w:t>ובריאקט</w:t>
+      </w:r>
+      <w:proofErr w:type="spellEnd"/>
+      <w:r>
+        <w:rPr>
+          <w:rFonts w:hint="cs"/>
+          <w:sz w:val="28"/>
+          <w:szCs w:val="28"/>
+          <w:rtl/>
+        </w:rPr>
+        <w:t xml:space="preserve"> בפרט.</w:t>
+      </w:r>
+    </w:p>
+    <w:p>
+      <w:pPr>
+        <w:bidi/>
+        <w:rPr>
+          <w:rFonts w:hint="cs"/>
+          <w:sz w:val="28"/>
+          <w:szCs w:val="28"/>
+          <w:rtl/>
+        </w:rPr>
+      </w:pPr>
+      <w:r>
+        <w:rPr>
+          <w:rFonts w:hint="cs"/>
+          <w:sz w:val="28"/>
+          <w:szCs w:val="28"/>
+          <w:rtl/>
+        </w:rPr>
+        <w:t xml:space="preserve">כדי להשתמש </w:t>
+      </w:r>
+      <w:proofErr w:type="spellStart"/>
+      <w:r>
+        <w:rPr>
+          <w:rFonts w:hint="cs"/>
+          <w:sz w:val="28"/>
+          <w:szCs w:val="28"/>
+          <w:rtl/>
+        </w:rPr>
+        <w:t>בפיירבייס</w:t>
+      </w:r>
+      <w:proofErr w:type="spellEnd"/>
+      <w:r>
+        <w:rPr>
+          <w:rFonts w:hint="cs"/>
+          <w:sz w:val="28"/>
+          <w:szCs w:val="28"/>
+          <w:rtl/>
+        </w:rPr>
+        <w:t xml:space="preserve"> כל מה שצריך זה חשבון גוגל</w:t>
+      </w:r>
+    </w:p>
+    <w:p>
+      <w:pPr>
+        <w:bidi/>
+        <w:rPr>
+          <w:rFonts w:cs="Arial"/>
+          <w:sz w:val="28"/>
+          <w:szCs w:val="28"/>
+          <w:rtl/>
+        </w:rPr>
+      </w:pPr>
+      <w:r>
+        <w:rPr>
+          <w:rFonts w:hint="cs"/>
+          <w:sz w:val="28"/>
+          <w:szCs w:val="28"/>
+          <w:rtl/>
+        </w:rPr>
+        <w:lastRenderedPageBreak/>
+        <w:t xml:space="preserve">אתם צריכים להיות </w:t>
+      </w:r>
+      <w:r>
+        <w:rPr>
+          <w:sz w:val="28"/>
+          <w:szCs w:val="28"/>
+        </w:rPr>
+        <w:t xml:space="preserve">logged in </w:t>
+      </w:r>
+      <w:r>
+        <w:rPr>
+          <w:rFonts w:hint="cs"/>
+          <w:sz w:val="28"/>
+          <w:szCs w:val="28"/>
+          <w:rtl/>
+        </w:rPr>
+        <w:t xml:space="preserve"> לחשבון </w:t>
+      </w:r>
+      <w:proofErr w:type="spellStart"/>
+      <w:r>
+        <w:rPr>
+          <w:rFonts w:hint="cs"/>
+          <w:sz w:val="28"/>
+          <w:szCs w:val="28"/>
+          <w:rtl/>
+        </w:rPr>
+        <w:t>הגוגל</w:t>
+      </w:r>
+      <w:proofErr w:type="spellEnd"/>
+      <w:r>
+        <w:rPr>
+          <w:rFonts w:hint="cs"/>
+          <w:sz w:val="28"/>
+          <w:szCs w:val="28"/>
+          <w:rtl/>
+        </w:rPr>
+        <w:t xml:space="preserve"> שלכם ואז לנווט ל </w:t>
+      </w:r>
+      <w:hyperlink r:id="rId11" w:history="1">
+        <w:r>
+          <w:rPr>
+            <w:rStyle w:val="Hyperlink"/>
+            <w:sz w:val="28"/>
+            <w:szCs w:val="28"/>
+          </w:rPr>
+          <w:t>https://firebase.google.com</w:t>
+        </w:r>
+        <w:r>
+          <w:rPr>
+            <w:rStyle w:val="Hyperlink"/>
+            <w:rFonts w:cs="Arial"/>
+            <w:sz w:val="28"/>
+            <w:szCs w:val="28"/>
+            <w:rtl/>
+          </w:rPr>
+          <w:t>/</w:t>
+        </w:r>
+      </w:hyperlink>
+    </w:p>
+    <w:p>
+      <w:pPr>
+        <w:bidi/>
+        <w:rPr>
+          <w:sz w:val="28"/>
+          <w:szCs w:val="28"/>
+          <w:rtl/>
+        </w:rPr>
+      </w:pPr>
+      <w:proofErr w:type="spellStart"/>
+      <w:proofErr w:type="gramStart"/>
+      <w:r>
+        <w:rPr>
+          <w:sz w:val="28"/>
+          <w:szCs w:val="28"/>
+        </w:rPr>
+        <w:t>npm</w:t>
+      </w:r>
+      <w:proofErr w:type="spellEnd"/>
+      <w:proofErr w:type="gramEnd"/>
+      <w:r>
+        <w:rPr>
+          <w:sz w:val="28"/>
+          <w:szCs w:val="28"/>
+        </w:rPr>
+        <w:t xml:space="preserve"> </w:t>
+      </w:r>
+      <w:proofErr w:type="spellStart"/>
+      <w:r>
+        <w:rPr>
+          <w:sz w:val="28"/>
+          <w:szCs w:val="28"/>
+        </w:rPr>
+        <w:t>i</w:t>
+      </w:r>
+      <w:proofErr w:type="spellEnd"/>
+      <w:r>
+        <w:rPr>
+          <w:sz w:val="28"/>
+          <w:szCs w:val="28"/>
+        </w:rPr>
+        <w:t xml:space="preserve"> -g firebase-tools</w:t>
+      </w:r>
+    </w:p>
+    <w:p>
+      <w:pPr>
+        <w:bidi/>
+        <w:rPr>
+          <w:sz w:val="28"/>
+          <w:szCs w:val="28"/>
+        </w:rPr>
+      </w:pPr>
+      <w:r>
+        <w:rPr>
+          <w:rFonts w:hint="cs"/>
+          <w:sz w:val="28"/>
+          <w:szCs w:val="28"/>
+          <w:rtl/>
+        </w:rPr>
+        <w:t xml:space="preserve">לבניית תוצרים הניתנים </w:t>
+      </w:r>
+      <w:proofErr w:type="spellStart"/>
+      <w:r>
+        <w:rPr>
+          <w:rFonts w:hint="cs"/>
+          <w:sz w:val="28"/>
+          <w:szCs w:val="28"/>
+          <w:rtl/>
+        </w:rPr>
+        <w:t>לפיבלוש</w:t>
+      </w:r>
+      <w:proofErr w:type="spellEnd"/>
+      <w:r>
+        <w:rPr>
+          <w:rFonts w:hint="cs"/>
+          <w:sz w:val="28"/>
+          <w:szCs w:val="28"/>
+          <w:rtl/>
+        </w:rPr>
+        <w:t xml:space="preserve">: </w:t>
+      </w:r>
+      <w:proofErr w:type="spellStart"/>
+      <w:r>
+        <w:rPr>
+          <w:sz w:val="28"/>
+          <w:szCs w:val="28"/>
+        </w:rPr>
+        <w:t>npm</w:t>
+      </w:r>
+      <w:proofErr w:type="spellEnd"/>
+      <w:r>
+        <w:rPr>
+          <w:sz w:val="28"/>
+          <w:szCs w:val="28"/>
+        </w:rPr>
+        <w:t xml:space="preserve"> run build</w:t>
       </w:r>
       <w:bookmarkStart w:id="0" w:name="_GoBack"/>
       <w:bookmarkEnd w:id="0"/>
-    </w:p>
-    <w:p>
-      <w:pPr>
-        <w:bidi/>
-        <w:rPr>
-          <w:sz w:val="28"/>
-          <w:szCs w:val="28"/>
-        </w:rPr>
-      </w:pPr>
-    </w:p>
-    <w:p>
-      <w:pPr>
-        <w:bidi/>
-        <w:rPr>
-          <w:rFonts w:hint="cs"/>
-          <w:sz w:val="28"/>
-          <w:szCs w:val="28"/>
-        </w:rPr>
-      </w:pPr>
     </w:p>
     <w:sectPr>
       <w:pgSz w:w="12240" w:h="15840"/>
@@ -11017,7 +11599,7 @@
 </file>
 
 <file path=customXml/itemProps1.xml><?xml version="1.0" encoding="utf-8"?>
-<ds:datastoreItem xmlns:ds="http://schemas.openxmlformats.org/officeDocument/2006/customXml" ds:itemID="{030A46F0-9892-43BC-8A11-5024808C3C9B}">
+<ds:datastoreItem xmlns:ds="http://schemas.openxmlformats.org/officeDocument/2006/customXml" ds:itemID="{94B01134-2386-40B1-ABD8-315AE5586C79}">
   <ds:schemaRefs>
     <ds:schemaRef ds:uri="http://schemas.openxmlformats.org/officeDocument/2006/bibliography"/>
   </ds:schemaRefs>
